--- a/Project Report.docx
+++ b/Project Report.docx
@@ -51,9 +51,25 @@
       <w:r>
         <w:t>A link to your deployment at the top</w:t>
       </w:r>
+      <w:r>
+        <w:t xml:space="preserve"> - </w:t>
+      </w:r>
+      <w:proofErr w:type="spellStart"/>
+      <w:proofErr w:type="gramStart"/>
+      <w:r>
+        <w:t>portfolioproject.gear</w:t>
+      </w:r>
+      <w:proofErr w:type="gramEnd"/>
+      <w:r>
+        <w:t>.host</w:t>
+      </w:r>
+      <w:proofErr w:type="spellEnd"/>
     </w:p>
-    <w:p/>
     <w:p>
+      <w:bookmarkStart w:id="0" w:name="_GoBack"/>
+      <w:bookmarkEnd w:id="0"/>
+    </w:p>
+    <w:p>
       <w:r>
         <w:t xml:space="preserve">A link to your </w:t>
       </w:r>
@@ -64,6 +80,12 @@
       <w:proofErr w:type="spellEnd"/>
       <w:r>
         <w:t xml:space="preserve"> repo at the top</w:t>
+      </w:r>
+      <w:r>
+        <w:t xml:space="preserve"> - </w:t>
+      </w:r>
+      <w:r>
+        <w:t>https://github.com/Macker67/PortfolioProject</w:t>
       </w:r>
     </w:p>
     <w:p/>
@@ -79,8 +101,6 @@
     </w:p>
     <w:p/>
     <w:p>
-      <w:bookmarkStart w:id="0" w:name="_GoBack"/>
-      <w:bookmarkEnd w:id="0"/>
       <w:r>
         <w:t>Wireframes</w:t>
       </w:r>

--- a/Project Report.docx
+++ b/Project Report.docx
@@ -65,45 +65,45 @@
       </w:r>
       <w:proofErr w:type="spellEnd"/>
     </w:p>
+    <w:p/>
+    <w:p>
+      <w:r>
+        <w:t xml:space="preserve">A link to your </w:t>
+      </w:r>
+      <w:proofErr w:type="spellStart"/>
+      <w:r>
+        <w:t>github</w:t>
+      </w:r>
+      <w:proofErr w:type="spellEnd"/>
+      <w:r>
+        <w:t xml:space="preserve"> repo at the top</w:t>
+      </w:r>
+      <w:r>
+        <w:t xml:space="preserve"> - </w:t>
+      </w:r>
+      <w:r>
+        <w:t>https://github.com/Macker67/PortfolioProject</w:t>
+      </w:r>
+    </w:p>
+    <w:p/>
+    <w:p>
+      <w:r>
+        <w:t xml:space="preserve">This site is a portfolio of myself. I included details from my CV, Cover Letter </w:t>
+      </w:r>
+      <w:proofErr w:type="gramStart"/>
+      <w:r>
+        <w:t>etc..</w:t>
+      </w:r>
+      <w:proofErr w:type="gramEnd"/>
+    </w:p>
+    <w:p/>
+    <w:p/>
+    <w:p/>
+    <w:p/>
+    <w:p/>
     <w:p>
       <w:bookmarkStart w:id="0" w:name="_GoBack"/>
       <w:bookmarkEnd w:id="0"/>
-    </w:p>
-    <w:p>
-      <w:r>
-        <w:t xml:space="preserve">A link to your </w:t>
-      </w:r>
-      <w:proofErr w:type="spellStart"/>
-      <w:r>
-        <w:t>github</w:t>
-      </w:r>
-      <w:proofErr w:type="spellEnd"/>
-      <w:r>
-        <w:t xml:space="preserve"> repo at the top</w:t>
-      </w:r>
-      <w:r>
-        <w:t xml:space="preserve"> - </w:t>
-      </w:r>
-      <w:r>
-        <w:t>https://github.com/Macker67/PortfolioProject</w:t>
-      </w:r>
-    </w:p>
-    <w:p/>
-    <w:p>
-      <w:r>
-        <w:t xml:space="preserve">This site is a portfolio of myself. I included details from my CV, Cover Letter </w:t>
-      </w:r>
-      <w:proofErr w:type="gramStart"/>
-      <w:r>
-        <w:t>etc..</w:t>
-      </w:r>
-      <w:proofErr w:type="gramEnd"/>
-    </w:p>
-    <w:p/>
-    <w:p>
-      <w:r>
-        <w:t>Wireframes</w:t>
-      </w:r>
     </w:p>
     <w:sectPr>
       <w:pgSz w:w="11906" w:h="16838"/>
